--- a/Ostatniraz/Ostatniraz/Tekst doi prezentacji.docx
+++ b/Ostatniraz/Ostatniraz/Tekst doi prezentacji.docx
@@ -76,6 +76,552 @@
       </w:pPr>
       <w:r>
         <w:t>DLL C</w:t>
+      </w:r>
+    </w:p>
+    <w:p>
+      <w:pPr>
+        <w:pStyle w:val="Akapitzlist"/>
+        <w:autoSpaceDE w:val="0"/>
+        <w:autoSpaceDN w:val="0"/>
+        <w:adjustRightInd w:val="0"/>
+        <w:spacing w:after="0" w:line="240" w:lineRule="auto"/>
+        <w:rPr>
+          <w:rFonts w:ascii="Consolas" w:hAnsi="Consolas" w:cs="Consolas"/>
+          <w:color w:val="000000"/>
+          <w:sz w:val="19"/>
+          <w:szCs w:val="19"/>
+        </w:rPr>
+      </w:pPr>
+    </w:p>
+    <w:p>
+      <w:pPr>
+        <w:autoSpaceDE w:val="0"/>
+        <w:autoSpaceDN w:val="0"/>
+        <w:adjustRightInd w:val="0"/>
+        <w:spacing w:after="0" w:line="240" w:lineRule="auto"/>
+        <w:ind w:left="360"/>
+        <w:rPr>
+          <w:rFonts w:ascii="Consolas" w:hAnsi="Consolas" w:cs="Consolas"/>
+          <w:color w:val="000000"/>
+          <w:sz w:val="19"/>
+          <w:szCs w:val="19"/>
+          <w:lang w:val="en-GB"/>
+        </w:rPr>
+      </w:pPr>
+      <w:r>
+        <w:rPr>
+          <w:rFonts w:ascii="Consolas" w:hAnsi="Consolas" w:cs="Consolas"/>
+          <w:b/>
+          <w:color w:val="000000"/>
+          <w:sz w:val="19"/>
+          <w:szCs w:val="19"/>
+        </w:rPr>
+        <w:tab/>
+      </w:r>
+      <w:r>
+        <w:rPr>
+          <w:rFonts w:ascii="Consolas" w:hAnsi="Consolas" w:cs="Consolas"/>
+          <w:b/>
+          <w:color w:val="000000"/>
+          <w:sz w:val="19"/>
+          <w:szCs w:val="19"/>
+        </w:rPr>
+        <w:tab/>
+      </w:r>
+      <w:r>
+        <w:rPr>
+          <w:rFonts w:ascii="Consolas" w:hAnsi="Consolas" w:cs="Consolas"/>
+          <w:color w:val="0000FF"/>
+          <w:sz w:val="19"/>
+          <w:szCs w:val="19"/>
+          <w:lang w:val="en-GB"/>
+        </w:rPr>
+        <w:t>for</w:t>
+      </w:r>
+      <w:r>
+        <w:rPr>
+          <w:rFonts w:ascii="Consolas" w:hAnsi="Consolas" w:cs="Consolas"/>
+          <w:color w:val="000000"/>
+          <w:sz w:val="19"/>
+          <w:szCs w:val="19"/>
+          <w:lang w:val="en-GB"/>
+        </w:rPr>
+        <w:t xml:space="preserve"> (</w:t>
+      </w:r>
+      <w:proofErr w:type="spellStart"/>
+      <w:r>
+        <w:rPr>
+          <w:rFonts w:ascii="Consolas" w:hAnsi="Consolas" w:cs="Consolas"/>
+          <w:color w:val="000000"/>
+          <w:sz w:val="19"/>
+          <w:szCs w:val="19"/>
+          <w:lang w:val="en-GB"/>
+        </w:rPr>
+        <w:t>i</w:t>
+      </w:r>
+      <w:proofErr w:type="spellEnd"/>
+      <w:r>
+        <w:rPr>
+          <w:rFonts w:ascii="Consolas" w:hAnsi="Consolas" w:cs="Consolas"/>
+          <w:color w:val="000000"/>
+          <w:sz w:val="19"/>
+          <w:szCs w:val="19"/>
+          <w:lang w:val="en-GB"/>
+        </w:rPr>
+        <w:t xml:space="preserve"> = </w:t>
+      </w:r>
+      <w:r>
+        <w:rPr>
+          <w:rFonts w:ascii="Consolas" w:hAnsi="Consolas" w:cs="Consolas"/>
+          <w:color w:val="808080"/>
+          <w:sz w:val="19"/>
+          <w:szCs w:val="19"/>
+          <w:lang w:val="en-GB"/>
+        </w:rPr>
+        <w:t>begin</w:t>
+      </w:r>
+      <w:r>
+        <w:rPr>
+          <w:rFonts w:ascii="Consolas" w:hAnsi="Consolas" w:cs="Consolas"/>
+          <w:color w:val="000000"/>
+          <w:sz w:val="19"/>
+          <w:szCs w:val="19"/>
+          <w:lang w:val="en-GB"/>
+        </w:rPr>
+        <w:t xml:space="preserve">*3; </w:t>
+      </w:r>
+      <w:proofErr w:type="spellStart"/>
+      <w:r>
+        <w:rPr>
+          <w:rFonts w:ascii="Consolas" w:hAnsi="Consolas" w:cs="Consolas"/>
+          <w:color w:val="000000"/>
+          <w:sz w:val="19"/>
+          <w:szCs w:val="19"/>
+          <w:lang w:val="en-GB"/>
+        </w:rPr>
+        <w:t>i</w:t>
+      </w:r>
+      <w:proofErr w:type="spellEnd"/>
+      <w:r>
+        <w:rPr>
+          <w:rFonts w:ascii="Consolas" w:hAnsi="Consolas" w:cs="Consolas"/>
+          <w:color w:val="000000"/>
+          <w:sz w:val="19"/>
+          <w:szCs w:val="19"/>
+          <w:lang w:val="en-GB"/>
+        </w:rPr>
+        <w:t xml:space="preserve"> &lt; (</w:t>
+      </w:r>
+      <w:proofErr w:type="spellStart"/>
+      <w:r>
+        <w:rPr>
+          <w:rFonts w:ascii="Consolas" w:hAnsi="Consolas" w:cs="Consolas"/>
+          <w:color w:val="808080"/>
+          <w:sz w:val="19"/>
+          <w:szCs w:val="19"/>
+          <w:lang w:val="en-GB"/>
+        </w:rPr>
+        <w:t>begin</w:t>
+      </w:r>
+      <w:r>
+        <w:rPr>
+          <w:rFonts w:ascii="Consolas" w:hAnsi="Consolas" w:cs="Consolas"/>
+          <w:color w:val="000000"/>
+          <w:sz w:val="19"/>
+          <w:szCs w:val="19"/>
+          <w:lang w:val="en-GB"/>
+        </w:rPr>
+        <w:t>+</w:t>
+      </w:r>
+      <w:r>
+        <w:rPr>
+          <w:rFonts w:ascii="Consolas" w:hAnsi="Consolas" w:cs="Consolas"/>
+          <w:color w:val="808080"/>
+          <w:sz w:val="19"/>
+          <w:szCs w:val="19"/>
+          <w:lang w:val="en-GB"/>
+        </w:rPr>
+        <w:t>end</w:t>
+      </w:r>
+      <w:proofErr w:type="spellEnd"/>
+      <w:r>
+        <w:rPr>
+          <w:rFonts w:ascii="Consolas" w:hAnsi="Consolas" w:cs="Consolas"/>
+          <w:color w:val="000000"/>
+          <w:sz w:val="19"/>
+          <w:szCs w:val="19"/>
+          <w:lang w:val="en-GB"/>
+        </w:rPr>
+        <w:t xml:space="preserve">)*3; </w:t>
+      </w:r>
+      <w:proofErr w:type="spellStart"/>
+      <w:r>
+        <w:rPr>
+          <w:rFonts w:ascii="Consolas" w:hAnsi="Consolas" w:cs="Consolas"/>
+          <w:color w:val="000000"/>
+          <w:sz w:val="19"/>
+          <w:szCs w:val="19"/>
+          <w:lang w:val="en-GB"/>
+        </w:rPr>
+        <w:t>i</w:t>
+      </w:r>
+      <w:proofErr w:type="spellEnd"/>
+      <w:r>
+        <w:rPr>
+          <w:rFonts w:ascii="Consolas" w:hAnsi="Consolas" w:cs="Consolas"/>
+          <w:color w:val="000000"/>
+          <w:sz w:val="19"/>
+          <w:szCs w:val="19"/>
+          <w:lang w:val="en-GB"/>
+        </w:rPr>
+        <w:t>+=3)</w:t>
+      </w:r>
+    </w:p>
+    <w:p>
+      <w:pPr>
+        <w:autoSpaceDE w:val="0"/>
+        <w:autoSpaceDN w:val="0"/>
+        <w:adjustRightInd w:val="0"/>
+        <w:spacing w:after="0" w:line="240" w:lineRule="auto"/>
+        <w:ind w:left="360"/>
+        <w:rPr>
+          <w:rFonts w:ascii="Consolas" w:hAnsi="Consolas" w:cs="Consolas"/>
+          <w:color w:val="000000"/>
+          <w:sz w:val="19"/>
+          <w:szCs w:val="19"/>
+        </w:rPr>
+      </w:pPr>
+      <w:r>
+        <w:rPr>
+          <w:rFonts w:ascii="Consolas" w:hAnsi="Consolas" w:cs="Consolas"/>
+          <w:color w:val="000000"/>
+          <w:sz w:val="19"/>
+          <w:szCs w:val="19"/>
+          <w:lang w:val="en-GB"/>
+        </w:rPr>
+        <w:tab/>
+      </w:r>
+      <w:r>
+        <w:rPr>
+          <w:rFonts w:ascii="Consolas" w:hAnsi="Consolas" w:cs="Consolas"/>
+          <w:color w:val="000000"/>
+          <w:sz w:val="19"/>
+          <w:szCs w:val="19"/>
+          <w:lang w:val="en-GB"/>
+        </w:rPr>
+        <w:tab/>
+      </w:r>
+      <w:r>
+        <w:rPr>
+          <w:rFonts w:ascii="Consolas" w:hAnsi="Consolas" w:cs="Consolas"/>
+          <w:color w:val="000000"/>
+          <w:sz w:val="19"/>
+          <w:szCs w:val="19"/>
+        </w:rPr>
+        <w:t>{</w:t>
+      </w:r>
+    </w:p>
+    <w:p>
+      <w:pPr>
+        <w:autoSpaceDE w:val="0"/>
+        <w:autoSpaceDN w:val="0"/>
+        <w:adjustRightInd w:val="0"/>
+        <w:spacing w:after="0" w:line="240" w:lineRule="auto"/>
+        <w:ind w:left="360"/>
+        <w:rPr>
+          <w:rFonts w:ascii="Consolas" w:hAnsi="Consolas" w:cs="Consolas"/>
+          <w:color w:val="000000"/>
+          <w:sz w:val="19"/>
+          <w:szCs w:val="19"/>
+        </w:rPr>
+      </w:pPr>
+      <w:r>
+        <w:rPr>
+          <w:rFonts w:ascii="Consolas" w:hAnsi="Consolas" w:cs="Consolas"/>
+          <w:color w:val="000000"/>
+          <w:sz w:val="19"/>
+          <w:szCs w:val="19"/>
+        </w:rPr>
+        <w:tab/>
+      </w:r>
+      <w:r>
+        <w:rPr>
+          <w:rFonts w:ascii="Consolas" w:hAnsi="Consolas" w:cs="Consolas"/>
+          <w:color w:val="000000"/>
+          <w:sz w:val="19"/>
+          <w:szCs w:val="19"/>
+        </w:rPr>
+        <w:tab/>
+      </w:r>
+    </w:p>
+    <w:p>
+      <w:pPr>
+        <w:autoSpaceDE w:val="0"/>
+        <w:autoSpaceDN w:val="0"/>
+        <w:adjustRightInd w:val="0"/>
+        <w:spacing w:after="0" w:line="240" w:lineRule="auto"/>
+        <w:ind w:left="360"/>
+        <w:rPr>
+          <w:rFonts w:ascii="Consolas" w:hAnsi="Consolas" w:cs="Consolas"/>
+          <w:color w:val="000000"/>
+          <w:sz w:val="19"/>
+          <w:szCs w:val="19"/>
+        </w:rPr>
+      </w:pPr>
+      <w:r>
+        <w:rPr>
+          <w:rFonts w:ascii="Consolas" w:hAnsi="Consolas" w:cs="Consolas"/>
+          <w:color w:val="000000"/>
+          <w:sz w:val="19"/>
+          <w:szCs w:val="19"/>
+        </w:rPr>
+        <w:tab/>
+      </w:r>
+      <w:r>
+        <w:rPr>
+          <w:rFonts w:ascii="Consolas" w:hAnsi="Consolas" w:cs="Consolas"/>
+          <w:color w:val="000000"/>
+          <w:sz w:val="19"/>
+          <w:szCs w:val="19"/>
+        </w:rPr>
+        <w:tab/>
+      </w:r>
+      <w:r>
+        <w:rPr>
+          <w:rFonts w:ascii="Consolas" w:hAnsi="Consolas" w:cs="Consolas"/>
+          <w:color w:val="000000"/>
+          <w:sz w:val="19"/>
+          <w:szCs w:val="19"/>
+        </w:rPr>
+        <w:tab/>
+      </w:r>
+      <w:proofErr w:type="spellStart"/>
+      <w:r>
+        <w:rPr>
+          <w:rFonts w:ascii="Consolas" w:hAnsi="Consolas" w:cs="Consolas"/>
+          <w:color w:val="808080"/>
+          <w:sz w:val="19"/>
+          <w:szCs w:val="19"/>
+        </w:rPr>
+        <w:t>bmp</w:t>
+      </w:r>
+      <w:proofErr w:type="spellEnd"/>
+      <w:r>
+        <w:rPr>
+          <w:rFonts w:ascii="Consolas" w:hAnsi="Consolas" w:cs="Consolas"/>
+          <w:color w:val="000000"/>
+          <w:sz w:val="19"/>
+          <w:szCs w:val="19"/>
+        </w:rPr>
+        <w:t xml:space="preserve">[i]= 255 - </w:t>
+      </w:r>
+      <w:proofErr w:type="spellStart"/>
+      <w:r>
+        <w:rPr>
+          <w:rFonts w:ascii="Consolas" w:hAnsi="Consolas" w:cs="Consolas"/>
+          <w:color w:val="808080"/>
+          <w:sz w:val="19"/>
+          <w:szCs w:val="19"/>
+        </w:rPr>
+        <w:t>bmp</w:t>
+      </w:r>
+      <w:proofErr w:type="spellEnd"/>
+      <w:r>
+        <w:rPr>
+          <w:rFonts w:ascii="Consolas" w:hAnsi="Consolas" w:cs="Consolas"/>
+          <w:color w:val="000000"/>
+          <w:sz w:val="19"/>
+          <w:szCs w:val="19"/>
+        </w:rPr>
+        <w:t>[i];</w:t>
+      </w:r>
+    </w:p>
+    <w:p>
+      <w:pPr>
+        <w:autoSpaceDE w:val="0"/>
+        <w:autoSpaceDN w:val="0"/>
+        <w:adjustRightInd w:val="0"/>
+        <w:spacing w:after="0" w:line="240" w:lineRule="auto"/>
+        <w:ind w:left="360"/>
+        <w:rPr>
+          <w:rFonts w:ascii="Consolas" w:hAnsi="Consolas" w:cs="Consolas"/>
+          <w:color w:val="000000"/>
+          <w:sz w:val="19"/>
+          <w:szCs w:val="19"/>
+        </w:rPr>
+      </w:pPr>
+      <w:r>
+        <w:rPr>
+          <w:rFonts w:ascii="Consolas" w:hAnsi="Consolas" w:cs="Consolas"/>
+          <w:color w:val="000000"/>
+          <w:sz w:val="19"/>
+          <w:szCs w:val="19"/>
+        </w:rPr>
+        <w:tab/>
+      </w:r>
+      <w:r>
+        <w:rPr>
+          <w:rFonts w:ascii="Consolas" w:hAnsi="Consolas" w:cs="Consolas"/>
+          <w:color w:val="000000"/>
+          <w:sz w:val="19"/>
+          <w:szCs w:val="19"/>
+        </w:rPr>
+        <w:tab/>
+      </w:r>
+      <w:r>
+        <w:rPr>
+          <w:rFonts w:ascii="Consolas" w:hAnsi="Consolas" w:cs="Consolas"/>
+          <w:color w:val="000000"/>
+          <w:sz w:val="19"/>
+          <w:szCs w:val="19"/>
+        </w:rPr>
+        <w:tab/>
+      </w:r>
+      <w:proofErr w:type="spellStart"/>
+      <w:r>
+        <w:rPr>
+          <w:rFonts w:ascii="Consolas" w:hAnsi="Consolas" w:cs="Consolas"/>
+          <w:color w:val="808080"/>
+          <w:sz w:val="19"/>
+          <w:szCs w:val="19"/>
+        </w:rPr>
+        <w:t>bmp</w:t>
+      </w:r>
+      <w:proofErr w:type="spellEnd"/>
+      <w:r>
+        <w:rPr>
+          <w:rFonts w:ascii="Consolas" w:hAnsi="Consolas" w:cs="Consolas"/>
+          <w:color w:val="000000"/>
+          <w:sz w:val="19"/>
+          <w:szCs w:val="19"/>
+        </w:rPr>
+        <w:t xml:space="preserve">[i+1]= 255 - </w:t>
+      </w:r>
+      <w:proofErr w:type="spellStart"/>
+      <w:r>
+        <w:rPr>
+          <w:rFonts w:ascii="Consolas" w:hAnsi="Consolas" w:cs="Consolas"/>
+          <w:color w:val="808080"/>
+          <w:sz w:val="19"/>
+          <w:szCs w:val="19"/>
+        </w:rPr>
+        <w:t>bmp</w:t>
+      </w:r>
+      <w:proofErr w:type="spellEnd"/>
+      <w:r>
+        <w:rPr>
+          <w:rFonts w:ascii="Consolas" w:hAnsi="Consolas" w:cs="Consolas"/>
+          <w:color w:val="000000"/>
+          <w:sz w:val="19"/>
+          <w:szCs w:val="19"/>
+        </w:rPr>
+        <w:t>[i+1];</w:t>
+      </w:r>
+    </w:p>
+    <w:p>
+      <w:pPr>
+        <w:autoSpaceDE w:val="0"/>
+        <w:autoSpaceDN w:val="0"/>
+        <w:adjustRightInd w:val="0"/>
+        <w:spacing w:after="0" w:line="240" w:lineRule="auto"/>
+        <w:ind w:left="360"/>
+        <w:rPr>
+          <w:rFonts w:ascii="Consolas" w:hAnsi="Consolas" w:cs="Consolas"/>
+          <w:color w:val="000000"/>
+          <w:sz w:val="19"/>
+          <w:szCs w:val="19"/>
+        </w:rPr>
+      </w:pPr>
+      <w:r>
+        <w:rPr>
+          <w:rFonts w:ascii="Consolas" w:hAnsi="Consolas" w:cs="Consolas"/>
+          <w:color w:val="000000"/>
+          <w:sz w:val="19"/>
+          <w:szCs w:val="19"/>
+        </w:rPr>
+        <w:tab/>
+      </w:r>
+      <w:r>
+        <w:rPr>
+          <w:rFonts w:ascii="Consolas" w:hAnsi="Consolas" w:cs="Consolas"/>
+          <w:color w:val="000000"/>
+          <w:sz w:val="19"/>
+          <w:szCs w:val="19"/>
+        </w:rPr>
+        <w:tab/>
+      </w:r>
+      <w:r>
+        <w:rPr>
+          <w:rFonts w:ascii="Consolas" w:hAnsi="Consolas" w:cs="Consolas"/>
+          <w:color w:val="000000"/>
+          <w:sz w:val="19"/>
+          <w:szCs w:val="19"/>
+        </w:rPr>
+        <w:tab/>
+      </w:r>
+      <w:proofErr w:type="spellStart"/>
+      <w:r>
+        <w:rPr>
+          <w:rFonts w:ascii="Consolas" w:hAnsi="Consolas" w:cs="Consolas"/>
+          <w:color w:val="808080"/>
+          <w:sz w:val="19"/>
+          <w:szCs w:val="19"/>
+        </w:rPr>
+        <w:t>bmp</w:t>
+      </w:r>
+      <w:proofErr w:type="spellEnd"/>
+      <w:r>
+        <w:rPr>
+          <w:rFonts w:ascii="Consolas" w:hAnsi="Consolas" w:cs="Consolas"/>
+          <w:color w:val="000000"/>
+          <w:sz w:val="19"/>
+          <w:szCs w:val="19"/>
+        </w:rPr>
+        <w:t xml:space="preserve">[i+2]= 255 - </w:t>
+      </w:r>
+      <w:proofErr w:type="spellStart"/>
+      <w:r>
+        <w:rPr>
+          <w:rFonts w:ascii="Consolas" w:hAnsi="Consolas" w:cs="Consolas"/>
+          <w:color w:val="808080"/>
+          <w:sz w:val="19"/>
+          <w:szCs w:val="19"/>
+        </w:rPr>
+        <w:t>bmp</w:t>
+      </w:r>
+      <w:proofErr w:type="spellEnd"/>
+      <w:r>
+        <w:rPr>
+          <w:rFonts w:ascii="Consolas" w:hAnsi="Consolas" w:cs="Consolas"/>
+          <w:color w:val="000000"/>
+          <w:sz w:val="19"/>
+          <w:szCs w:val="19"/>
+        </w:rPr>
+        <w:t>[i+2];</w:t>
+      </w:r>
+    </w:p>
+    <w:p>
+      <w:pPr>
+        <w:ind w:left="360"/>
+      </w:pPr>
+      <w:r>
+        <w:rPr>
+          <w:rFonts w:ascii="Consolas" w:hAnsi="Consolas" w:cs="Consolas"/>
+          <w:color w:val="000000"/>
+          <w:sz w:val="19"/>
+          <w:szCs w:val="19"/>
+        </w:rPr>
+        <w:tab/>
+      </w:r>
+      <w:r>
+        <w:rPr>
+          <w:rFonts w:ascii="Consolas" w:hAnsi="Consolas" w:cs="Consolas"/>
+          <w:color w:val="000000"/>
+          <w:sz w:val="19"/>
+          <w:szCs w:val="19"/>
+        </w:rPr>
+        <w:tab/>
+        <w:t>}</w:t>
       </w:r>
     </w:p>
     <w:p>
@@ -239,7 +785,11 @@
           <w:tcPr>
             <w:tcW w:w="4016" w:type="dxa"/>
           </w:tcPr>
-          <w:p/>
+          <w:p>
+            <w:r>
+              <w:t xml:space="preserve">Adres 1 bitu tablicy </w:t>
+            </w:r>
+          </w:p>
         </w:tc>
       </w:tr>
       <w:tr>
@@ -260,7 +810,11 @@
           <w:tcPr>
             <w:tcW w:w="4016" w:type="dxa"/>
           </w:tcPr>
-          <w:p/>
+          <w:p>
+            <w:r>
+              <w:t xml:space="preserve">Wysokość * szerokość *3 + początek tablicy </w:t>
+            </w:r>
+          </w:p>
         </w:tc>
       </w:tr>
       <w:tr>
@@ -281,7 +835,11 @@
           <w:tcPr>
             <w:tcW w:w="4016" w:type="dxa"/>
           </w:tcPr>
-          <w:p/>
+          <w:p>
+            <w:r>
+              <w:t>wysokość</w:t>
+            </w:r>
+          </w:p>
         </w:tc>
       </w:tr>
       <w:tr>
@@ -292,13 +850,21 @@
           <w:tcPr>
             <w:tcW w:w="3908" w:type="dxa"/>
           </w:tcPr>
-          <w:p/>
+          <w:p>
+            <w:r>
+              <w:t>Xmm7</w:t>
+            </w:r>
+          </w:p>
         </w:tc>
         <w:tc>
           <w:tcPr>
             <w:tcW w:w="4016" w:type="dxa"/>
           </w:tcPr>
-          <w:p/>
+          <w:p>
+            <w:r>
+              <w:t>Bit 0ffffffffh</w:t>
+            </w:r>
+          </w:p>
         </w:tc>
       </w:tr>
       <w:tr>
@@ -319,32 +885,147 @@
         </w:tc>
       </w:tr>
     </w:tbl>
-    <w:p/>
+    <w:p>
+      <w:pPr>
+        <w:pStyle w:val="Akapitzlist"/>
+        <w:numPr>
+          <w:ilvl w:val="1"/>
+          <w:numId w:val="1"/>
+        </w:numPr>
+      </w:pPr>
+      <w:r>
+        <w:t xml:space="preserve">Instrukcje wektorowe: </w:t>
+      </w:r>
+      <w:proofErr w:type="spellStart"/>
+      <w:r>
+        <w:t>pcmpeqw</w:t>
+      </w:r>
+      <w:proofErr w:type="spellEnd"/>
+      <w:r>
+        <w:t xml:space="preserve">, </w:t>
+      </w:r>
+      <w:proofErr w:type="spellStart"/>
+      <w:r>
+        <w:t>movdqu</w:t>
+      </w:r>
+      <w:proofErr w:type="spellEnd"/>
+      <w:r>
+        <w:t xml:space="preserve">, </w:t>
+      </w:r>
+      <w:proofErr w:type="spellStart"/>
+      <w:r>
+        <w:t>pxor</w:t>
+      </w:r>
+      <w:proofErr w:type="spellEnd"/>
+      <w:r>
+        <w:t xml:space="preserve">, </w:t>
+      </w:r>
+    </w:p>
+    <w:p>
+      <w:pPr>
+        <w:pStyle w:val="Akapitzlist"/>
+        <w:numPr>
+          <w:ilvl w:val="1"/>
+          <w:numId w:val="1"/>
+        </w:numPr>
+      </w:pPr>
+      <w:r>
+        <w:t xml:space="preserve">Instrukcje użyte: </w:t>
+      </w:r>
+      <w:proofErr w:type="spellStart"/>
+      <w:r>
+        <w:t>mov</w:t>
+      </w:r>
+      <w:proofErr w:type="spellEnd"/>
+      <w:r>
+        <w:t xml:space="preserve">, mul, </w:t>
+      </w:r>
+      <w:proofErr w:type="spellStart"/>
+      <w:r>
+        <w:t>add</w:t>
+      </w:r>
+      <w:proofErr w:type="spellEnd"/>
+      <w:r>
+        <w:t xml:space="preserve">, </w:t>
+      </w:r>
+      <w:proofErr w:type="spellStart"/>
+      <w:r>
+        <w:t>sub</w:t>
+      </w:r>
+      <w:proofErr w:type="spellEnd"/>
+      <w:r>
+        <w:t xml:space="preserve">, </w:t>
+      </w:r>
+      <w:proofErr w:type="spellStart"/>
+      <w:r>
+        <w:t>cmp</w:t>
+      </w:r>
+      <w:proofErr w:type="spellEnd"/>
+      <w:r>
+        <w:t xml:space="preserve">, </w:t>
+      </w:r>
+      <w:proofErr w:type="spellStart"/>
+      <w:r>
+        <w:t>jae</w:t>
+      </w:r>
+      <w:proofErr w:type="spellEnd"/>
+      <w:r>
+        <w:t xml:space="preserve">, </w:t>
+      </w:r>
+      <w:proofErr w:type="spellStart"/>
+      <w:r>
+        <w:t>add</w:t>
+      </w:r>
+      <w:proofErr w:type="spellEnd"/>
+      <w:r>
+        <w:t xml:space="preserve">, </w:t>
+      </w:r>
+      <w:proofErr w:type="spellStart"/>
+      <w:r>
+        <w:t>jmp</w:t>
+      </w:r>
+      <w:proofErr w:type="spellEnd"/>
+      <w:r>
+        <w:t xml:space="preserve">, </w:t>
+      </w:r>
+      <w:proofErr w:type="spellStart"/>
+      <w:r>
+        <w:t>xo</w:t>
+      </w:r>
+      <w:r>
+        <w:t>r</w:t>
+      </w:r>
+      <w:proofErr w:type="spellEnd"/>
+      <w:r>
+        <w:t xml:space="preserve">, </w:t>
+      </w:r>
+    </w:p>
     <w:p>
       <w:r>
         <w:t xml:space="preserve">Założenia teoretyczne </w:t>
-      </w:r>
-    </w:p>
-    <w:p>
-      <w:r>
-        <w:t xml:space="preserve">Porównanie wydajności </w:t>
-      </w:r>
-    </w:p>
-    <w:p/>
-    <w:p>
-      <w:r>
-        <w:t xml:space="preserve">Problemy podczas pisania aplikacji: </w:t>
-      </w:r>
-    </w:p>
-    <w:p>
-      <w:r>
-        <w:t xml:space="preserve">Wnioski </w:t>
       </w:r>
     </w:p>
     <w:p>
       <w:bookmarkStart w:id="0" w:name="_GoBack"/>
       <w:bookmarkEnd w:id="0"/>
     </w:p>
+    <w:p>
+      <w:r>
+        <w:t xml:space="preserve">Porównanie wydajności </w:t>
+      </w:r>
+    </w:p>
+    <w:p/>
+    <w:p>
+      <w:r>
+        <w:t xml:space="preserve">Problemy podczas pisania aplikacji: </w:t>
+      </w:r>
+    </w:p>
+    <w:p>
+      <w:r>
+        <w:t xml:space="preserve">Wnioski </w:t>
+      </w:r>
+    </w:p>
+    <w:p/>
     <w:sectPr>
       <w:pgSz w:w="11906" w:h="16838"/>
       <w:pgMar w:top="1417" w:right="1417" w:bottom="1417" w:left="1417" w:header="708" w:footer="708" w:gutter="0"/>

--- a/Ostatniraz/Ostatniraz/Tekst doi prezentacji.docx
+++ b/Ostatniraz/Ostatniraz/Tekst doi prezentacji.docx
@@ -115,6 +115,7 @@
           <w:color w:val="000000"/>
           <w:sz w:val="19"/>
           <w:szCs w:val="19"/>
+          <w:lang w:val="en-GB"/>
         </w:rPr>
         <w:tab/>
       </w:r>
@@ -125,6 +126,7 @@
           <w:color w:val="000000"/>
           <w:sz w:val="19"/>
           <w:szCs w:val="19"/>
+          <w:lang w:val="en-GB"/>
         </w:rPr>
         <w:tab/>
       </w:r>
@@ -646,6 +648,54 @@
       </w:pPr>
       <w:r>
         <w:t>Przekazywanie argumentów do funkcji zgodnie z x64 czyli rejestry RCX, RDX, R8, R9 przekazują info</w:t>
+      </w:r>
+    </w:p>
+    <w:p>
+      <w:pPr>
+        <w:pStyle w:val="Akapitzlist"/>
+        <w:numPr>
+          <w:ilvl w:val="1"/>
+          <w:numId w:val="1"/>
+        </w:numPr>
+      </w:pPr>
+      <w:r>
+        <w:t xml:space="preserve">Każda wartość poddawana dokładnie </w:t>
+      </w:r>
+      <w:proofErr w:type="spellStart"/>
+      <w:r>
+        <w:t>rakiej</w:t>
+      </w:r>
+      <w:proofErr w:type="spellEnd"/>
+      <w:r>
+        <w:t xml:space="preserve"> samej operacji to stosujemy rozszerzenia </w:t>
+      </w:r>
+      <w:proofErr w:type="spellStart"/>
+      <w:r>
+        <w:t>xmm</w:t>
+      </w:r>
+      <w:proofErr w:type="spellEnd"/>
+      <w:r>
+        <w:t xml:space="preserve"> </w:t>
+      </w:r>
+    </w:p>
+    <w:p>
+      <w:pPr>
+        <w:pStyle w:val="Akapitzlist"/>
+        <w:numPr>
+          <w:ilvl w:val="1"/>
+          <w:numId w:val="1"/>
+        </w:numPr>
+      </w:pPr>
+      <w:r>
+        <w:t xml:space="preserve">Traktuję bajty definiujące poszczególne składowe kolorów jako liczby całkowite bez znaku, ich odwrotność otrzymujemy przez XOR z bajtem równym wartości </w:t>
+      </w:r>
+      <w:proofErr w:type="spellStart"/>
+      <w:r>
+        <w:t>OFFFFFFFFFFFFh</w:t>
+      </w:r>
+      <w:proofErr w:type="spellEnd"/>
+      <w:r>
+        <w:t xml:space="preserve"> </w:t>
       </w:r>
     </w:p>
     <w:tbl>
@@ -1000,21 +1050,978 @@
         <w:t xml:space="preserve">, </w:t>
       </w:r>
     </w:p>
-    <w:p>
-      <w:r>
+    <w:p/>
+    <w:p/>
+    <w:p/>
+    <w:p/>
+    <w:p/>
+    <w:p/>
+    <w:p>
+      <w:r>
+        <w:lastRenderedPageBreak/>
         <w:t xml:space="preserve">Założenia teoretyczne </w:t>
       </w:r>
     </w:p>
     <w:p>
+      <w:pPr>
+        <w:pStyle w:val="Akapitzlist"/>
+        <w:numPr>
+          <w:ilvl w:val="0"/>
+          <w:numId w:val="2"/>
+        </w:numPr>
+      </w:pPr>
+      <w:r>
+        <w:rPr>
+          <w:noProof/>
+        </w:rPr>
+        <mc:AlternateContent>
+          <mc:Choice Requires="wps">
+            <w:drawing>
+              <wp:anchor distT="0" distB="0" distL="114300" distR="114300" simplePos="0" relativeHeight="251659264" behindDoc="0" locked="0" layoutInCell="1" allowOverlap="1">
+                <wp:simplePos x="0" y="0"/>
+                <wp:positionH relativeFrom="column">
+                  <wp:posOffset>1930869</wp:posOffset>
+                </wp:positionH>
+                <wp:positionV relativeFrom="paragraph">
+                  <wp:posOffset>142654</wp:posOffset>
+                </wp:positionV>
+                <wp:extent cx="675861" cy="278296"/>
+                <wp:effectExtent l="0" t="0" r="10160" b="26670"/>
+                <wp:wrapNone/>
+                <wp:docPr id="1" name="Owal 1"/>
+                <wp:cNvGraphicFramePr/>
+                <a:graphic xmlns:a="http://schemas.openxmlformats.org/drawingml/2006/main">
+                  <a:graphicData uri="http://schemas.microsoft.com/office/word/2010/wordprocessingShape">
+                    <wps:wsp>
+                      <wps:cNvSpPr/>
+                      <wps:spPr>
+                        <a:xfrm>
+                          <a:off x="0" y="0"/>
+                          <a:ext cx="675861" cy="278296"/>
+                        </a:xfrm>
+                        <a:prstGeom prst="ellipse">
+                          <a:avLst/>
+                        </a:prstGeom>
+                      </wps:spPr>
+                      <wps:style>
+                        <a:lnRef idx="2">
+                          <a:schemeClr val="accent6"/>
+                        </a:lnRef>
+                        <a:fillRef idx="1">
+                          <a:schemeClr val="lt1"/>
+                        </a:fillRef>
+                        <a:effectRef idx="0">
+                          <a:schemeClr val="accent6"/>
+                        </a:effectRef>
+                        <a:fontRef idx="minor">
+                          <a:schemeClr val="dk1"/>
+                        </a:fontRef>
+                      </wps:style>
+                      <wps:bodyPr rot="0" spcFirstLastPara="0" vertOverflow="overflow" horzOverflow="overflow" vert="horz" wrap="square" lIns="91440" tIns="45720" rIns="91440" bIns="45720" numCol="1" spcCol="0" rtlCol="0" fromWordArt="0" anchor="ctr" anchorCtr="0" forceAA="0" compatLnSpc="1">
+                        <a:prstTxWarp prst="textNoShape">
+                          <a:avLst/>
+                        </a:prstTxWarp>
+                        <a:noAutofit/>
+                      </wps:bodyPr>
+                    </wps:wsp>
+                  </a:graphicData>
+                </a:graphic>
+              </wp:anchor>
+            </w:drawing>
+          </mc:Choice>
+          <mc:Fallback>
+            <w:pict>
+              <v:oval w14:anchorId="0B34661B" id="Owal 1" o:spid="_x0000_s1026" style="position:absolute;margin-left:152.05pt;margin-top:11.25pt;width:53.2pt;height:21.9pt;z-index:251659264;visibility:visible;mso-wrap-style:square;mso-wrap-distance-left:9pt;mso-wrap-distance-top:0;mso-wrap-distance-right:9pt;mso-wrap-distance-bottom:0;mso-position-horizontal:absolute;mso-position-horizontal-relative:text;mso-position-vertical:absolute;mso-position-vertical-relative:text;v-text-anchor:middle" o:gfxdata="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" fillcolor="white [3201]" strokecolor="#70ad47 [3209]" strokeweight="1pt">
+                <v:stroke joinstyle="miter"/>
+              </v:oval>
+            </w:pict>
+          </mc:Fallback>
+        </mc:AlternateContent>
+      </w:r>
+      <w:r>
+        <w:t xml:space="preserve">Algorytm w ASM </w:t>
+      </w:r>
+    </w:p>
+    <w:p>
+      <w:r>
+        <w:rPr>
+          <w:noProof/>
+        </w:rPr>
+        <mc:AlternateContent>
+          <mc:Choice Requires="wps">
+            <w:drawing>
+              <wp:anchor distT="0" distB="0" distL="114300" distR="114300" simplePos="0" relativeHeight="251672576" behindDoc="0" locked="0" layoutInCell="1" allowOverlap="1">
+                <wp:simplePos x="0" y="0"/>
+                <wp:positionH relativeFrom="column">
+                  <wp:posOffset>2264824</wp:posOffset>
+                </wp:positionH>
+                <wp:positionV relativeFrom="paragraph">
+                  <wp:posOffset>134703</wp:posOffset>
+                </wp:positionV>
+                <wp:extent cx="0" cy="206899"/>
+                <wp:effectExtent l="76200" t="0" r="57150" b="60325"/>
+                <wp:wrapNone/>
+                <wp:docPr id="9" name="Łącznik prosty ze strzałką 9"/>
+                <wp:cNvGraphicFramePr/>
+                <a:graphic xmlns:a="http://schemas.openxmlformats.org/drawingml/2006/main">
+                  <a:graphicData uri="http://schemas.microsoft.com/office/word/2010/wordprocessingShape">
+                    <wps:wsp>
+                      <wps:cNvCnPr/>
+                      <wps:spPr>
+                        <a:xfrm>
+                          <a:off x="0" y="0"/>
+                          <a:ext cx="0" cy="206899"/>
+                        </a:xfrm>
+                        <a:prstGeom prst="straightConnector1">
+                          <a:avLst/>
+                        </a:prstGeom>
+                        <a:ln>
+                          <a:tailEnd type="triangle"/>
+                        </a:ln>
+                      </wps:spPr>
+                      <wps:style>
+                        <a:lnRef idx="1">
+                          <a:schemeClr val="accent1"/>
+                        </a:lnRef>
+                        <a:fillRef idx="0">
+                          <a:schemeClr val="accent1"/>
+                        </a:fillRef>
+                        <a:effectRef idx="0">
+                          <a:schemeClr val="accent1"/>
+                        </a:effectRef>
+                        <a:fontRef idx="minor">
+                          <a:schemeClr val="tx1"/>
+                        </a:fontRef>
+                      </wps:style>
+                      <wps:bodyPr/>
+                    </wps:wsp>
+                  </a:graphicData>
+                </a:graphic>
+              </wp:anchor>
+            </w:drawing>
+          </mc:Choice>
+          <mc:Fallback>
+            <w:pict>
+              <v:shapetype w14:anchorId="2AEE3B5F" id="_x0000_t32" coordsize="21600,21600" o:spt="32" o:oned="t" path="m,l21600,21600e" filled="f">
+                <v:path arrowok="t" fillok="f" o:connecttype="none"/>
+                <o:lock v:ext="edit" shapetype="t"/>
+              </v:shapetype>
+              <v:shape id="Łącznik prosty ze strzałką 9" o:spid="_x0000_s1026" type="#_x0000_t32" style="position:absolute;margin-left:178.35pt;margin-top:10.6pt;width:0;height:16.3pt;z-index:251672576;visibility:visible;mso-wrap-style:square;mso-wrap-distance-left:9pt;mso-wrap-distance-top:0;mso-wrap-distance-right:9pt;mso-wrap-distance-bottom:0;mso-position-horizontal:absolute;mso-position-horizontal-relative:text;mso-position-vertical:absolute;mso-position-vertical-relative:text" o:gfxdata="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" strokecolor="#4472c4 [3204]" strokeweight=".5pt">
+                <v:stroke endarrow="block" joinstyle="miter"/>
+              </v:shape>
+            </w:pict>
+          </mc:Fallback>
+        </mc:AlternateContent>
+      </w:r>
+    </w:p>
+    <w:p>
+      <w:r>
+        <w:rPr>
+          <w:noProof/>
+        </w:rPr>
+        <mc:AlternateContent>
+          <mc:Choice Requires="wps">
+            <w:drawing>
+              <wp:anchor distT="0" distB="0" distL="114300" distR="114300" simplePos="0" relativeHeight="251660288" behindDoc="0" locked="0" layoutInCell="1" allowOverlap="1">
+                <wp:simplePos x="0" y="0"/>
+                <wp:positionH relativeFrom="column">
+                  <wp:posOffset>1747437</wp:posOffset>
+                </wp:positionH>
+                <wp:positionV relativeFrom="paragraph">
+                  <wp:posOffset>55880</wp:posOffset>
+                </wp:positionV>
+                <wp:extent cx="1176793" cy="286247"/>
+                <wp:effectExtent l="0" t="0" r="23495" b="19050"/>
+                <wp:wrapNone/>
+                <wp:docPr id="2" name="Prostokąt 2"/>
+                <wp:cNvGraphicFramePr/>
+                <a:graphic xmlns:a="http://schemas.openxmlformats.org/drawingml/2006/main">
+                  <a:graphicData uri="http://schemas.microsoft.com/office/word/2010/wordprocessingShape">
+                    <wps:wsp>
+                      <wps:cNvSpPr/>
+                      <wps:spPr>
+                        <a:xfrm>
+                          <a:off x="0" y="0"/>
+                          <a:ext cx="1176793" cy="286247"/>
+                        </a:xfrm>
+                        <a:prstGeom prst="rect">
+                          <a:avLst/>
+                        </a:prstGeom>
+                      </wps:spPr>
+                      <wps:style>
+                        <a:lnRef idx="2">
+                          <a:schemeClr val="accent6"/>
+                        </a:lnRef>
+                        <a:fillRef idx="1">
+                          <a:schemeClr val="lt1"/>
+                        </a:fillRef>
+                        <a:effectRef idx="0">
+                          <a:schemeClr val="accent6"/>
+                        </a:effectRef>
+                        <a:fontRef idx="minor">
+                          <a:schemeClr val="dk1"/>
+                        </a:fontRef>
+                      </wps:style>
+                      <wps:bodyPr rot="0" spcFirstLastPara="0" vertOverflow="overflow" horzOverflow="overflow" vert="horz" wrap="square" lIns="91440" tIns="45720" rIns="91440" bIns="45720" numCol="1" spcCol="0" rtlCol="0" fromWordArt="0" anchor="ctr" anchorCtr="0" forceAA="0" compatLnSpc="1">
+                        <a:prstTxWarp prst="textNoShape">
+                          <a:avLst/>
+                        </a:prstTxWarp>
+                        <a:noAutofit/>
+                      </wps:bodyPr>
+                    </wps:wsp>
+                  </a:graphicData>
+                </a:graphic>
+              </wp:anchor>
+            </w:drawing>
+          </mc:Choice>
+          <mc:Fallback>
+            <w:pict>
+              <v:rect w14:anchorId="1345699C" id="Prostokąt 2" o:spid="_x0000_s1026" style="position:absolute;margin-left:137.6pt;margin-top:4.4pt;width:92.65pt;height:22.55pt;z-index:251660288;visibility:visible;mso-wrap-style:square;mso-wrap-distance-left:9pt;mso-wrap-distance-top:0;mso-wrap-distance-right:9pt;mso-wrap-distance-bottom:0;mso-position-horizontal:absolute;mso-position-horizontal-relative:text;mso-position-vertical:absolute;mso-position-vertical-relative:text;v-text-anchor:middle" o:gfxdata="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" fillcolor="white [3201]" strokecolor="#70ad47 [3209]" strokeweight="1pt"/>
+            </w:pict>
+          </mc:Fallback>
+        </mc:AlternateContent>
+      </w:r>
+    </w:p>
+    <w:p>
+      <w:r>
+        <w:rPr>
+          <w:noProof/>
+        </w:rPr>
+        <mc:AlternateContent>
+          <mc:Choice Requires="wps">
+            <w:drawing>
+              <wp:anchor distT="0" distB="0" distL="114300" distR="114300" simplePos="0" relativeHeight="251677696" behindDoc="0" locked="0" layoutInCell="1" allowOverlap="1">
+                <wp:simplePos x="0" y="0"/>
+                <wp:positionH relativeFrom="column">
+                  <wp:posOffset>2261511</wp:posOffset>
+                </wp:positionH>
+                <wp:positionV relativeFrom="paragraph">
+                  <wp:posOffset>56487</wp:posOffset>
+                </wp:positionV>
+                <wp:extent cx="0" cy="246988"/>
+                <wp:effectExtent l="76200" t="0" r="57150" b="58420"/>
+                <wp:wrapNone/>
+                <wp:docPr id="12" name="Łącznik prosty ze strzałką 12"/>
+                <wp:cNvGraphicFramePr/>
+                <a:graphic xmlns:a="http://schemas.openxmlformats.org/drawingml/2006/main">
+                  <a:graphicData uri="http://schemas.microsoft.com/office/word/2010/wordprocessingShape">
+                    <wps:wsp>
+                      <wps:cNvCnPr/>
+                      <wps:spPr>
+                        <a:xfrm>
+                          <a:off x="0" y="0"/>
+                          <a:ext cx="0" cy="246988"/>
+                        </a:xfrm>
+                        <a:prstGeom prst="straightConnector1">
+                          <a:avLst/>
+                        </a:prstGeom>
+                        <a:ln>
+                          <a:tailEnd type="triangle"/>
+                        </a:ln>
+                      </wps:spPr>
+                      <wps:style>
+                        <a:lnRef idx="1">
+                          <a:schemeClr val="accent1"/>
+                        </a:lnRef>
+                        <a:fillRef idx="0">
+                          <a:schemeClr val="accent1"/>
+                        </a:fillRef>
+                        <a:effectRef idx="0">
+                          <a:schemeClr val="accent1"/>
+                        </a:effectRef>
+                        <a:fontRef idx="minor">
+                          <a:schemeClr val="tx1"/>
+                        </a:fontRef>
+                      </wps:style>
+                      <wps:bodyPr/>
+                    </wps:wsp>
+                  </a:graphicData>
+                </a:graphic>
+              </wp:anchor>
+            </w:drawing>
+          </mc:Choice>
+          <mc:Fallback>
+            <w:pict>
+              <v:shape w14:anchorId="4F2CD5FD" id="Łącznik prosty ze strzałką 12" o:spid="_x0000_s1026" type="#_x0000_t32" style="position:absolute;margin-left:178.05pt;margin-top:4.45pt;width:0;height:19.45pt;z-index:251677696;visibility:visible;mso-wrap-style:square;mso-wrap-distance-left:9pt;mso-wrap-distance-top:0;mso-wrap-distance-right:9pt;mso-wrap-distance-bottom:0;mso-position-horizontal:absolute;mso-position-horizontal-relative:text;mso-position-vertical:absolute;mso-position-vertical-relative:text" o:gfxdata="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" strokecolor="#4472c4 [3204]" strokeweight=".5pt">
+                <v:stroke endarrow="block" joinstyle="miter"/>
+              </v:shape>
+            </w:pict>
+          </mc:Fallback>
+        </mc:AlternateContent>
+      </w:r>
+    </w:p>
+    <w:p>
+      <w:r>
+        <w:rPr>
+          <w:noProof/>
+        </w:rPr>
+        <mc:AlternateContent>
+          <mc:Choice Requires="wps">
+            <w:drawing>
+              <wp:anchor distT="0" distB="0" distL="114300" distR="114300" simplePos="0" relativeHeight="251662336" behindDoc="0" locked="0" layoutInCell="1" allowOverlap="1" wp14:anchorId="602A1D0D" wp14:editId="4AA97555">
+                <wp:simplePos x="0" y="0"/>
+                <wp:positionH relativeFrom="column">
+                  <wp:posOffset>1748790</wp:posOffset>
+                </wp:positionH>
+                <wp:positionV relativeFrom="paragraph">
+                  <wp:posOffset>14716</wp:posOffset>
+                </wp:positionV>
+                <wp:extent cx="1176793" cy="286247"/>
+                <wp:effectExtent l="0" t="0" r="23495" b="19050"/>
+                <wp:wrapNone/>
+                <wp:docPr id="3" name="Prostokąt 3"/>
+                <wp:cNvGraphicFramePr/>
+                <a:graphic xmlns:a="http://schemas.openxmlformats.org/drawingml/2006/main">
+                  <a:graphicData uri="http://schemas.microsoft.com/office/word/2010/wordprocessingShape">
+                    <wps:wsp>
+                      <wps:cNvSpPr/>
+                      <wps:spPr>
+                        <a:xfrm>
+                          <a:off x="0" y="0"/>
+                          <a:ext cx="1176793" cy="286247"/>
+                        </a:xfrm>
+                        <a:prstGeom prst="rect">
+                          <a:avLst/>
+                        </a:prstGeom>
+                      </wps:spPr>
+                      <wps:style>
+                        <a:lnRef idx="2">
+                          <a:schemeClr val="accent6"/>
+                        </a:lnRef>
+                        <a:fillRef idx="1">
+                          <a:schemeClr val="lt1"/>
+                        </a:fillRef>
+                        <a:effectRef idx="0">
+                          <a:schemeClr val="accent6"/>
+                        </a:effectRef>
+                        <a:fontRef idx="minor">
+                          <a:schemeClr val="dk1"/>
+                        </a:fontRef>
+                      </wps:style>
+                      <wps:bodyPr rot="0" spcFirstLastPara="0" vertOverflow="overflow" horzOverflow="overflow" vert="horz" wrap="square" lIns="91440" tIns="45720" rIns="91440" bIns="45720" numCol="1" spcCol="0" rtlCol="0" fromWordArt="0" anchor="ctr" anchorCtr="0" forceAA="0" compatLnSpc="1">
+                        <a:prstTxWarp prst="textNoShape">
+                          <a:avLst/>
+                        </a:prstTxWarp>
+                        <a:noAutofit/>
+                      </wps:bodyPr>
+                    </wps:wsp>
+                  </a:graphicData>
+                </a:graphic>
+              </wp:anchor>
+            </w:drawing>
+          </mc:Choice>
+          <mc:Fallback>
+            <w:pict>
+              <v:rect w14:anchorId="687927C6" id="Prostokąt 3" o:spid="_x0000_s1026" style="position:absolute;margin-left:137.7pt;margin-top:1.15pt;width:92.65pt;height:22.55pt;z-index:251662336;visibility:visible;mso-wrap-style:square;mso-wrap-distance-left:9pt;mso-wrap-distance-top:0;mso-wrap-distance-right:9pt;mso-wrap-distance-bottom:0;mso-position-horizontal:absolute;mso-position-horizontal-relative:text;mso-position-vertical:absolute;mso-position-vertical-relative:text;v-text-anchor:middle" o:gfxdata="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" fillcolor="white [3201]" strokecolor="#70ad47 [3209]" strokeweight="1pt"/>
+            </w:pict>
+          </mc:Fallback>
+        </mc:AlternateContent>
+      </w:r>
+    </w:p>
+    <w:p>
+      <w:r>
+        <w:rPr>
+          <w:noProof/>
+        </w:rPr>
+        <mc:AlternateContent>
+          <mc:Choice Requires="wps">
+            <w:drawing>
+              <wp:anchor distT="0" distB="0" distL="114300" distR="114300" simplePos="0" relativeHeight="251676672" behindDoc="0" locked="0" layoutInCell="1" allowOverlap="1" wp14:anchorId="43438973" wp14:editId="10FCE99B">
+                <wp:simplePos x="0" y="0"/>
+                <wp:positionH relativeFrom="column">
+                  <wp:posOffset>2297099</wp:posOffset>
+                </wp:positionH>
+                <wp:positionV relativeFrom="paragraph">
+                  <wp:posOffset>31115</wp:posOffset>
+                </wp:positionV>
+                <wp:extent cx="0" cy="206375"/>
+                <wp:effectExtent l="76200" t="0" r="57150" b="60325"/>
+                <wp:wrapNone/>
+                <wp:docPr id="11" name="Łącznik prosty ze strzałką 11"/>
+                <wp:cNvGraphicFramePr/>
+                <a:graphic xmlns:a="http://schemas.openxmlformats.org/drawingml/2006/main">
+                  <a:graphicData uri="http://schemas.microsoft.com/office/word/2010/wordprocessingShape">
+                    <wps:wsp>
+                      <wps:cNvCnPr/>
+                      <wps:spPr>
+                        <a:xfrm>
+                          <a:off x="0" y="0"/>
+                          <a:ext cx="0" cy="206375"/>
+                        </a:xfrm>
+                        <a:prstGeom prst="straightConnector1">
+                          <a:avLst/>
+                        </a:prstGeom>
+                        <a:ln>
+                          <a:tailEnd type="triangle"/>
+                        </a:ln>
+                      </wps:spPr>
+                      <wps:style>
+                        <a:lnRef idx="1">
+                          <a:schemeClr val="accent1"/>
+                        </a:lnRef>
+                        <a:fillRef idx="0">
+                          <a:schemeClr val="accent1"/>
+                        </a:fillRef>
+                        <a:effectRef idx="0">
+                          <a:schemeClr val="accent1"/>
+                        </a:effectRef>
+                        <a:fontRef idx="minor">
+                          <a:schemeClr val="tx1"/>
+                        </a:fontRef>
+                      </wps:style>
+                      <wps:bodyPr/>
+                    </wps:wsp>
+                  </a:graphicData>
+                </a:graphic>
+              </wp:anchor>
+            </w:drawing>
+          </mc:Choice>
+          <mc:Fallback>
+            <w:pict>
+              <v:shape w14:anchorId="7A5688B2" id="Łącznik prosty ze strzałką 11" o:spid="_x0000_s1026" type="#_x0000_t32" style="position:absolute;margin-left:180.85pt;margin-top:2.45pt;width:0;height:16.25pt;z-index:251676672;visibility:visible;mso-wrap-style:square;mso-wrap-distance-left:9pt;mso-wrap-distance-top:0;mso-wrap-distance-right:9pt;mso-wrap-distance-bottom:0;mso-position-horizontal:absolute;mso-position-horizontal-relative:text;mso-position-vertical:absolute;mso-position-vertical-relative:text" o:gfxdata="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" strokecolor="#4472c4 [3204]" strokeweight=".5pt">
+                <v:stroke endarrow="block" joinstyle="miter"/>
+              </v:shape>
+            </w:pict>
+          </mc:Fallback>
+        </mc:AlternateContent>
+      </w:r>
+      <w:r>
+        <w:rPr>
+          <w:noProof/>
+        </w:rPr>
+        <mc:AlternateContent>
+          <mc:Choice Requires="wps">
+            <w:drawing>
+              <wp:anchor distT="0" distB="0" distL="114300" distR="114300" simplePos="0" relativeHeight="251665408" behindDoc="0" locked="0" layoutInCell="1" allowOverlap="1" wp14:anchorId="50A587AE" wp14:editId="7953083B">
+                <wp:simplePos x="0" y="0"/>
+                <wp:positionH relativeFrom="column">
+                  <wp:posOffset>3847906</wp:posOffset>
+                </wp:positionH>
+                <wp:positionV relativeFrom="paragraph">
+                  <wp:posOffset>292458</wp:posOffset>
+                </wp:positionV>
+                <wp:extent cx="890546" cy="715618"/>
+                <wp:effectExtent l="19050" t="19050" r="43180" b="46990"/>
+                <wp:wrapNone/>
+                <wp:docPr id="5" name="Romb 5"/>
+                <wp:cNvGraphicFramePr/>
+                <a:graphic xmlns:a="http://schemas.openxmlformats.org/drawingml/2006/main">
+                  <a:graphicData uri="http://schemas.microsoft.com/office/word/2010/wordprocessingShape">
+                    <wps:wsp>
+                      <wps:cNvSpPr/>
+                      <wps:spPr>
+                        <a:xfrm>
+                          <a:off x="0" y="0"/>
+                          <a:ext cx="890546" cy="715618"/>
+                        </a:xfrm>
+                        <a:prstGeom prst="diamond">
+                          <a:avLst/>
+                        </a:prstGeom>
+                      </wps:spPr>
+                      <wps:style>
+                        <a:lnRef idx="2">
+                          <a:schemeClr val="accent6"/>
+                        </a:lnRef>
+                        <a:fillRef idx="1">
+                          <a:schemeClr val="lt1"/>
+                        </a:fillRef>
+                        <a:effectRef idx="0">
+                          <a:schemeClr val="accent6"/>
+                        </a:effectRef>
+                        <a:fontRef idx="minor">
+                          <a:schemeClr val="dk1"/>
+                        </a:fontRef>
+                      </wps:style>
+                      <wps:bodyPr rot="0" spcFirstLastPara="0" vertOverflow="overflow" horzOverflow="overflow" vert="horz" wrap="square" lIns="91440" tIns="45720" rIns="91440" bIns="45720" numCol="1" spcCol="0" rtlCol="0" fromWordArt="0" anchor="ctr" anchorCtr="0" forceAA="0" compatLnSpc="1">
+                        <a:prstTxWarp prst="textNoShape">
+                          <a:avLst/>
+                        </a:prstTxWarp>
+                        <a:noAutofit/>
+                      </wps:bodyPr>
+                    </wps:wsp>
+                  </a:graphicData>
+                </a:graphic>
+              </wp:anchor>
+            </w:drawing>
+          </mc:Choice>
+          <mc:Fallback>
+            <w:pict>
+              <v:shapetype w14:anchorId="731A29A9" id="_x0000_t4" coordsize="21600,21600" o:spt="4" path="m10800,l,10800,10800,21600,21600,10800xe">
+                <v:stroke joinstyle="miter"/>
+                <v:path gradientshapeok="t" o:connecttype="rect" textboxrect="5400,5400,16200,16200"/>
+              </v:shapetype>
+              <v:shape id="Romb 5" o:spid="_x0000_s1026" type="#_x0000_t4" style="position:absolute;margin-left:303pt;margin-top:23.05pt;width:70.1pt;height:56.35pt;z-index:251665408;visibility:visible;mso-wrap-style:square;mso-wrap-distance-left:9pt;mso-wrap-distance-top:0;mso-wrap-distance-right:9pt;mso-wrap-distance-bottom:0;mso-position-horizontal:absolute;mso-position-horizontal-relative:text;mso-position-vertical:absolute;mso-position-vertical-relative:text;v-text-anchor:middle" o:gfxdata="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" fillcolor="white [3201]" strokecolor="#70ad47 [3209]" strokeweight="1pt"/>
+            </w:pict>
+          </mc:Fallback>
+        </mc:AlternateContent>
+      </w:r>
+      <w:r>
+        <w:rPr>
+          <w:noProof/>
+        </w:rPr>
+        <mc:AlternateContent>
+          <mc:Choice Requires="wps">
+            <w:drawing>
+              <wp:anchor distT="0" distB="0" distL="114300" distR="114300" simplePos="0" relativeHeight="251663360" behindDoc="0" locked="0" layoutInCell="1" allowOverlap="1">
+                <wp:simplePos x="0" y="0"/>
+                <wp:positionH relativeFrom="column">
+                  <wp:posOffset>1878882</wp:posOffset>
+                </wp:positionH>
+                <wp:positionV relativeFrom="paragraph">
+                  <wp:posOffset>288401</wp:posOffset>
+                </wp:positionV>
+                <wp:extent cx="890546" cy="715618"/>
+                <wp:effectExtent l="19050" t="19050" r="43180" b="46990"/>
+                <wp:wrapNone/>
+                <wp:docPr id="4" name="Romb 4"/>
+                <wp:cNvGraphicFramePr/>
+                <a:graphic xmlns:a="http://schemas.openxmlformats.org/drawingml/2006/main">
+                  <a:graphicData uri="http://schemas.microsoft.com/office/word/2010/wordprocessingShape">
+                    <wps:wsp>
+                      <wps:cNvSpPr/>
+                      <wps:spPr>
+                        <a:xfrm>
+                          <a:off x="0" y="0"/>
+                          <a:ext cx="890546" cy="715618"/>
+                        </a:xfrm>
+                        <a:prstGeom prst="diamond">
+                          <a:avLst/>
+                        </a:prstGeom>
+                      </wps:spPr>
+                      <wps:style>
+                        <a:lnRef idx="2">
+                          <a:schemeClr val="accent6"/>
+                        </a:lnRef>
+                        <a:fillRef idx="1">
+                          <a:schemeClr val="lt1"/>
+                        </a:fillRef>
+                        <a:effectRef idx="0">
+                          <a:schemeClr val="accent6"/>
+                        </a:effectRef>
+                        <a:fontRef idx="minor">
+                          <a:schemeClr val="dk1"/>
+                        </a:fontRef>
+                      </wps:style>
+                      <wps:bodyPr rot="0" spcFirstLastPara="0" vertOverflow="overflow" horzOverflow="overflow" vert="horz" wrap="square" lIns="91440" tIns="45720" rIns="91440" bIns="45720" numCol="1" spcCol="0" rtlCol="0" fromWordArt="0" anchor="ctr" anchorCtr="0" forceAA="0" compatLnSpc="1">
+                        <a:prstTxWarp prst="textNoShape">
+                          <a:avLst/>
+                        </a:prstTxWarp>
+                        <a:noAutofit/>
+                      </wps:bodyPr>
+                    </wps:wsp>
+                  </a:graphicData>
+                </a:graphic>
+              </wp:anchor>
+            </w:drawing>
+          </mc:Choice>
+          <mc:Fallback>
+            <w:pict>
+              <v:shape w14:anchorId="760325B5" id="Romb 4" o:spid="_x0000_s1026" type="#_x0000_t4" style="position:absolute;margin-left:147.95pt;margin-top:22.7pt;width:70.1pt;height:56.35pt;z-index:251663360;visibility:visible;mso-wrap-style:square;mso-wrap-distance-left:9pt;mso-wrap-distance-top:0;mso-wrap-distance-right:9pt;mso-wrap-distance-bottom:0;mso-position-horizontal:absolute;mso-position-horizontal-relative:text;mso-position-vertical:absolute;mso-position-vertical-relative:text;v-text-anchor:middle" o:gfxdata="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" fillcolor="white [3201]" strokecolor="#70ad47 [3209]" strokeweight="1pt"/>
+            </w:pict>
+          </mc:Fallback>
+        </mc:AlternateContent>
+      </w:r>
+    </w:p>
+    <w:p/>
+    <w:p>
+      <w:r>
+        <w:rPr>
+          <w:noProof/>
+        </w:rPr>
+        <mc:AlternateContent>
+          <mc:Choice Requires="wps">
+            <w:drawing>
+              <wp:anchor distT="0" distB="0" distL="114300" distR="114300" simplePos="0" relativeHeight="251678720" behindDoc="0" locked="0" layoutInCell="1" allowOverlap="1">
+                <wp:simplePos x="0" y="0"/>
+                <wp:positionH relativeFrom="column">
+                  <wp:posOffset>2768627</wp:posOffset>
+                </wp:positionH>
+                <wp:positionV relativeFrom="paragraph">
+                  <wp:posOffset>58972</wp:posOffset>
+                </wp:positionV>
+                <wp:extent cx="1010091" cy="0"/>
+                <wp:effectExtent l="0" t="76200" r="19050" b="95250"/>
+                <wp:wrapNone/>
+                <wp:docPr id="13" name="Łącznik prosty ze strzałką 13"/>
+                <wp:cNvGraphicFramePr/>
+                <a:graphic xmlns:a="http://schemas.openxmlformats.org/drawingml/2006/main">
+                  <a:graphicData uri="http://schemas.microsoft.com/office/word/2010/wordprocessingShape">
+                    <wps:wsp>
+                      <wps:cNvCnPr/>
+                      <wps:spPr>
+                        <a:xfrm>
+                          <a:off x="0" y="0"/>
+                          <a:ext cx="1010091" cy="0"/>
+                        </a:xfrm>
+                        <a:prstGeom prst="straightConnector1">
+                          <a:avLst/>
+                        </a:prstGeom>
+                        <a:ln>
+                          <a:tailEnd type="triangle"/>
+                        </a:ln>
+                      </wps:spPr>
+                      <wps:style>
+                        <a:lnRef idx="1">
+                          <a:schemeClr val="accent1"/>
+                        </a:lnRef>
+                        <a:fillRef idx="0">
+                          <a:schemeClr val="accent1"/>
+                        </a:fillRef>
+                        <a:effectRef idx="0">
+                          <a:schemeClr val="accent1"/>
+                        </a:effectRef>
+                        <a:fontRef idx="minor">
+                          <a:schemeClr val="tx1"/>
+                        </a:fontRef>
+                      </wps:style>
+                      <wps:bodyPr/>
+                    </wps:wsp>
+                  </a:graphicData>
+                </a:graphic>
+              </wp:anchor>
+            </w:drawing>
+          </mc:Choice>
+          <mc:Fallback>
+            <w:pict>
+              <v:shape w14:anchorId="1B14A431" id="Łącznik prosty ze strzałką 13" o:spid="_x0000_s1026" type="#_x0000_t32" style="position:absolute;margin-left:218pt;margin-top:4.65pt;width:79.55pt;height:0;z-index:251678720;visibility:visible;mso-wrap-style:square;mso-wrap-distance-left:9pt;mso-wrap-distance-top:0;mso-wrap-distance-right:9pt;mso-wrap-distance-bottom:0;mso-position-horizontal:absolute;mso-position-horizontal-relative:text;mso-position-vertical:absolute;mso-position-vertical-relative:text" o:gfxdata="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" strokecolor="#4472c4 [3204]" strokeweight=".5pt">
+                <v:stroke endarrow="block" joinstyle="miter"/>
+              </v:shape>
+            </w:pict>
+          </mc:Fallback>
+        </mc:AlternateContent>
+      </w:r>
+    </w:p>
+    <w:p>
+      <w:r>
+        <w:rPr>
+          <w:noProof/>
+        </w:rPr>
+        <mc:AlternateContent>
+          <mc:Choice Requires="wps">
+            <w:drawing>
+              <wp:anchor distT="0" distB="0" distL="114300" distR="114300" simplePos="0" relativeHeight="251679744" behindDoc="0" locked="0" layoutInCell="1" allowOverlap="1">
+                <wp:simplePos x="0" y="0"/>
+                <wp:positionH relativeFrom="column">
+                  <wp:posOffset>2317170</wp:posOffset>
+                </wp:positionH>
+                <wp:positionV relativeFrom="paragraph">
+                  <wp:posOffset>150108</wp:posOffset>
+                </wp:positionV>
+                <wp:extent cx="0" cy="196243"/>
+                <wp:effectExtent l="76200" t="0" r="57150" b="51435"/>
+                <wp:wrapNone/>
+                <wp:docPr id="14" name="Łącznik prosty ze strzałką 14"/>
+                <wp:cNvGraphicFramePr/>
+                <a:graphic xmlns:a="http://schemas.openxmlformats.org/drawingml/2006/main">
+                  <a:graphicData uri="http://schemas.microsoft.com/office/word/2010/wordprocessingShape">
+                    <wps:wsp>
+                      <wps:cNvCnPr/>
+                      <wps:spPr>
+                        <a:xfrm>
+                          <a:off x="0" y="0"/>
+                          <a:ext cx="0" cy="196243"/>
+                        </a:xfrm>
+                        <a:prstGeom prst="straightConnector1">
+                          <a:avLst/>
+                        </a:prstGeom>
+                        <a:ln>
+                          <a:tailEnd type="triangle"/>
+                        </a:ln>
+                      </wps:spPr>
+                      <wps:style>
+                        <a:lnRef idx="1">
+                          <a:schemeClr val="accent1"/>
+                        </a:lnRef>
+                        <a:fillRef idx="0">
+                          <a:schemeClr val="accent1"/>
+                        </a:fillRef>
+                        <a:effectRef idx="0">
+                          <a:schemeClr val="accent1"/>
+                        </a:effectRef>
+                        <a:fontRef idx="minor">
+                          <a:schemeClr val="tx1"/>
+                        </a:fontRef>
+                      </wps:style>
+                      <wps:bodyPr/>
+                    </wps:wsp>
+                  </a:graphicData>
+                </a:graphic>
+              </wp:anchor>
+            </w:drawing>
+          </mc:Choice>
+          <mc:Fallback>
+            <w:pict>
+              <v:shape w14:anchorId="093A9D27" id="Łącznik prosty ze strzałką 14" o:spid="_x0000_s1026" type="#_x0000_t32" style="position:absolute;margin-left:182.45pt;margin-top:11.8pt;width:0;height:15.45pt;z-index:251679744;visibility:visible;mso-wrap-style:square;mso-wrap-distance-left:9pt;mso-wrap-distance-top:0;mso-wrap-distance-right:9pt;mso-wrap-distance-bottom:0;mso-position-horizontal:absolute;mso-position-horizontal-relative:text;mso-position-vertical:absolute;mso-position-vertical-relative:text" o:gfxdata="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" strokecolor="#4472c4 [3204]" strokeweight=".5pt">
+                <v:stroke endarrow="block" joinstyle="miter"/>
+              </v:shape>
+            </w:pict>
+          </mc:Fallback>
+        </mc:AlternateContent>
+      </w:r>
+    </w:p>
+    <w:p>
+      <w:r>
+        <w:rPr>
+          <w:noProof/>
+        </w:rPr>
+        <mc:AlternateContent>
+          <mc:Choice Requires="wps">
+            <w:drawing>
+              <wp:anchor distT="0" distB="0" distL="114300" distR="114300" simplePos="0" relativeHeight="251667456" behindDoc="0" locked="0" layoutInCell="1" allowOverlap="1" wp14:anchorId="3283C8D1" wp14:editId="04BBCF20">
+                <wp:simplePos x="0" y="0"/>
+                <wp:positionH relativeFrom="column">
+                  <wp:posOffset>1749287</wp:posOffset>
+                </wp:positionH>
+                <wp:positionV relativeFrom="paragraph">
+                  <wp:posOffset>57703</wp:posOffset>
+                </wp:positionV>
+                <wp:extent cx="1176793" cy="286247"/>
+                <wp:effectExtent l="0" t="0" r="23495" b="19050"/>
+                <wp:wrapNone/>
+                <wp:docPr id="6" name="Prostokąt 6"/>
+                <wp:cNvGraphicFramePr/>
+                <a:graphic xmlns:a="http://schemas.openxmlformats.org/drawingml/2006/main">
+                  <a:graphicData uri="http://schemas.microsoft.com/office/word/2010/wordprocessingShape">
+                    <wps:wsp>
+                      <wps:cNvSpPr/>
+                      <wps:spPr>
+                        <a:xfrm>
+                          <a:off x="0" y="0"/>
+                          <a:ext cx="1176793" cy="286247"/>
+                        </a:xfrm>
+                        <a:prstGeom prst="rect">
+                          <a:avLst/>
+                        </a:prstGeom>
+                      </wps:spPr>
+                      <wps:style>
+                        <a:lnRef idx="2">
+                          <a:schemeClr val="accent6"/>
+                        </a:lnRef>
+                        <a:fillRef idx="1">
+                          <a:schemeClr val="lt1"/>
+                        </a:fillRef>
+                        <a:effectRef idx="0">
+                          <a:schemeClr val="accent6"/>
+                        </a:effectRef>
+                        <a:fontRef idx="minor">
+                          <a:schemeClr val="dk1"/>
+                        </a:fontRef>
+                      </wps:style>
+                      <wps:bodyPr rot="0" spcFirstLastPara="0" vertOverflow="overflow" horzOverflow="overflow" vert="horz" wrap="square" lIns="91440" tIns="45720" rIns="91440" bIns="45720" numCol="1" spcCol="0" rtlCol="0" fromWordArt="0" anchor="ctr" anchorCtr="0" forceAA="0" compatLnSpc="1">
+                        <a:prstTxWarp prst="textNoShape">
+                          <a:avLst/>
+                        </a:prstTxWarp>
+                        <a:noAutofit/>
+                      </wps:bodyPr>
+                    </wps:wsp>
+                  </a:graphicData>
+                </a:graphic>
+              </wp:anchor>
+            </w:drawing>
+          </mc:Choice>
+          <mc:Fallback>
+            <w:pict>
+              <v:rect w14:anchorId="69D58549" id="Prostokąt 6" o:spid="_x0000_s1026" style="position:absolute;margin-left:137.75pt;margin-top:4.55pt;width:92.65pt;height:22.55pt;z-index:251667456;visibility:visible;mso-wrap-style:square;mso-wrap-distance-left:9pt;mso-wrap-distance-top:0;mso-wrap-distance-right:9pt;mso-wrap-distance-bottom:0;mso-position-horizontal:absolute;mso-position-horizontal-relative:text;mso-position-vertical:absolute;mso-position-vertical-relative:text;v-text-anchor:middle" o:gfxdata="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" fillcolor="white [3201]" strokecolor="#70ad47 [3209]" strokeweight="1pt"/>
+            </w:pict>
+          </mc:Fallback>
+        </mc:AlternateContent>
+      </w:r>
+    </w:p>
+    <w:p>
+      <w:r>
+        <w:rPr>
+          <w:noProof/>
+        </w:rPr>
+        <mc:AlternateContent>
+          <mc:Choice Requires="wps">
+            <w:drawing>
+              <wp:anchor distT="0" distB="0" distL="114300" distR="114300" simplePos="0" relativeHeight="251669504" behindDoc="0" locked="0" layoutInCell="1" allowOverlap="1" wp14:anchorId="3283C8D1" wp14:editId="04BBCF20">
+                <wp:simplePos x="0" y="0"/>
+                <wp:positionH relativeFrom="column">
+                  <wp:posOffset>1749287</wp:posOffset>
+                </wp:positionH>
+                <wp:positionV relativeFrom="paragraph">
+                  <wp:posOffset>245358</wp:posOffset>
+                </wp:positionV>
+                <wp:extent cx="1176793" cy="286247"/>
+                <wp:effectExtent l="0" t="0" r="23495" b="19050"/>
+                <wp:wrapNone/>
+                <wp:docPr id="7" name="Prostokąt 7"/>
+                <wp:cNvGraphicFramePr/>
+                <a:graphic xmlns:a="http://schemas.openxmlformats.org/drawingml/2006/main">
+                  <a:graphicData uri="http://schemas.microsoft.com/office/word/2010/wordprocessingShape">
+                    <wps:wsp>
+                      <wps:cNvSpPr/>
+                      <wps:spPr>
+                        <a:xfrm>
+                          <a:off x="0" y="0"/>
+                          <a:ext cx="1176793" cy="286247"/>
+                        </a:xfrm>
+                        <a:prstGeom prst="rect">
+                          <a:avLst/>
+                        </a:prstGeom>
+                      </wps:spPr>
+                      <wps:style>
+                        <a:lnRef idx="2">
+                          <a:schemeClr val="accent6"/>
+                        </a:lnRef>
+                        <a:fillRef idx="1">
+                          <a:schemeClr val="lt1"/>
+                        </a:fillRef>
+                        <a:effectRef idx="0">
+                          <a:schemeClr val="accent6"/>
+                        </a:effectRef>
+                        <a:fontRef idx="minor">
+                          <a:schemeClr val="dk1"/>
+                        </a:fontRef>
+                      </wps:style>
+                      <wps:bodyPr rot="0" spcFirstLastPara="0" vertOverflow="overflow" horzOverflow="overflow" vert="horz" wrap="square" lIns="91440" tIns="45720" rIns="91440" bIns="45720" numCol="1" spcCol="0" rtlCol="0" fromWordArt="0" anchor="ctr" anchorCtr="0" forceAA="0" compatLnSpc="1">
+                        <a:prstTxWarp prst="textNoShape">
+                          <a:avLst/>
+                        </a:prstTxWarp>
+                        <a:noAutofit/>
+                      </wps:bodyPr>
+                    </wps:wsp>
+                  </a:graphicData>
+                </a:graphic>
+              </wp:anchor>
+            </w:drawing>
+          </mc:Choice>
+          <mc:Fallback>
+            <w:pict>
+              <v:rect w14:anchorId="7CE50E45" id="Prostokąt 7" o:spid="_x0000_s1026" style="position:absolute;margin-left:137.75pt;margin-top:19.3pt;width:92.65pt;height:22.55pt;z-index:251669504;visibility:visible;mso-wrap-style:square;mso-wrap-distance-left:9pt;mso-wrap-distance-top:0;mso-wrap-distance-right:9pt;mso-wrap-distance-bottom:0;mso-position-horizontal:absolute;mso-position-horizontal-relative:text;mso-position-vertical:absolute;mso-position-vertical-relative:text;v-text-anchor:middle" o:gfxdata="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" fillcolor="white [3201]" strokecolor="#70ad47 [3209]" strokeweight="1pt"/>
+            </w:pict>
+          </mc:Fallback>
+        </mc:AlternateContent>
+      </w:r>
+    </w:p>
+    <w:p/>
+    <w:p>
+      <w:r>
+        <w:rPr>
+          <w:noProof/>
+        </w:rPr>
+        <mc:AlternateContent>
+          <mc:Choice Requires="wps">
+            <w:drawing>
+              <wp:anchor distT="0" distB="0" distL="114300" distR="114300" simplePos="0" relativeHeight="251671552" behindDoc="0" locked="0" layoutInCell="1" allowOverlap="1" wp14:anchorId="3283C8D1" wp14:editId="04BBCF20">
+                <wp:simplePos x="0" y="0"/>
+                <wp:positionH relativeFrom="column">
+                  <wp:posOffset>1749287</wp:posOffset>
+                </wp:positionH>
+                <wp:positionV relativeFrom="paragraph">
+                  <wp:posOffset>126586</wp:posOffset>
+                </wp:positionV>
+                <wp:extent cx="1176793" cy="286247"/>
+                <wp:effectExtent l="0" t="0" r="23495" b="19050"/>
+                <wp:wrapNone/>
+                <wp:docPr id="8" name="Prostokąt 8"/>
+                <wp:cNvGraphicFramePr/>
+                <a:graphic xmlns:a="http://schemas.openxmlformats.org/drawingml/2006/main">
+                  <a:graphicData uri="http://schemas.microsoft.com/office/word/2010/wordprocessingShape">
+                    <wps:wsp>
+                      <wps:cNvSpPr/>
+                      <wps:spPr>
+                        <a:xfrm>
+                          <a:off x="0" y="0"/>
+                          <a:ext cx="1176793" cy="286247"/>
+                        </a:xfrm>
+                        <a:prstGeom prst="rect">
+                          <a:avLst/>
+                        </a:prstGeom>
+                      </wps:spPr>
+                      <wps:style>
+                        <a:lnRef idx="2">
+                          <a:schemeClr val="accent6"/>
+                        </a:lnRef>
+                        <a:fillRef idx="1">
+                          <a:schemeClr val="lt1"/>
+                        </a:fillRef>
+                        <a:effectRef idx="0">
+                          <a:schemeClr val="accent6"/>
+                        </a:effectRef>
+                        <a:fontRef idx="minor">
+                          <a:schemeClr val="dk1"/>
+                        </a:fontRef>
+                      </wps:style>
+                      <wps:bodyPr rot="0" spcFirstLastPara="0" vertOverflow="overflow" horzOverflow="overflow" vert="horz" wrap="square" lIns="91440" tIns="45720" rIns="91440" bIns="45720" numCol="1" spcCol="0" rtlCol="0" fromWordArt="0" anchor="ctr" anchorCtr="0" forceAA="0" compatLnSpc="1">
+                        <a:prstTxWarp prst="textNoShape">
+                          <a:avLst/>
+                        </a:prstTxWarp>
+                        <a:noAutofit/>
+                      </wps:bodyPr>
+                    </wps:wsp>
+                  </a:graphicData>
+                </a:graphic>
+              </wp:anchor>
+            </w:drawing>
+          </mc:Choice>
+          <mc:Fallback>
+            <w:pict>
+              <v:rect w14:anchorId="74582253" id="Prostokąt 8" o:spid="_x0000_s1026" style="position:absolute;margin-left:137.75pt;margin-top:9.95pt;width:92.65pt;height:22.55pt;z-index:251671552;visibility:visible;mso-wrap-style:square;mso-wrap-distance-left:9pt;mso-wrap-distance-top:0;mso-wrap-distance-right:9pt;mso-wrap-distance-bottom:0;mso-position-horizontal:absolute;mso-position-horizontal-relative:text;mso-position-vertical:absolute;mso-position-vertical-relative:text;v-text-anchor:middle" o:gfxdata="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" fillcolor="white [3201]" strokecolor="#70ad47 [3209]" strokeweight="1pt"/>
+            </w:pict>
+          </mc:Fallback>
+        </mc:AlternateContent>
+      </w:r>
+    </w:p>
+    <w:p/>
+    <w:p/>
+    <w:p>
+      <w:pPr>
+        <w:pStyle w:val="Akapitzlist"/>
+        <w:numPr>
+          <w:ilvl w:val="0"/>
+          <w:numId w:val="2"/>
+        </w:numPr>
+      </w:pPr>
+      <w:r>
+        <w:t xml:space="preserve">Algorytm w C </w:t>
+      </w:r>
+    </w:p>
+    <w:p>
+      <w:pPr>
+        <w:pStyle w:val="Akapitzlist"/>
+        <w:numPr>
+          <w:ilvl w:val="0"/>
+          <w:numId w:val="4"/>
+        </w:numPr>
+      </w:pPr>
+      <w:r>
+        <w:t xml:space="preserve">Odpowiednio przygotowana tablica na której wykonywane jest działanie </w:t>
+      </w:r>
+      <w:proofErr w:type="spellStart"/>
+      <w:r>
+        <w:t>odejęcia</w:t>
+      </w:r>
+      <w:proofErr w:type="spellEnd"/>
+      <w:r>
+        <w:t xml:space="preserve"> maksymalnej dopuszczalnej wartości składowej RGB od wartości </w:t>
+      </w:r>
+      <w:proofErr w:type="spellStart"/>
+      <w:r>
+        <w:t>pixela</w:t>
+      </w:r>
+      <w:proofErr w:type="spellEnd"/>
+      <w:r>
+        <w:t xml:space="preserve"> </w:t>
+      </w:r>
+    </w:p>
+    <w:p>
+      <w:r>
+        <w:t xml:space="preserve">Porównanie wydajności </w:t>
+      </w:r>
+    </w:p>
+    <w:p>
+      <w:r>
+        <w:rPr>
+          <w:sz w:val="23"/>
+          <w:szCs w:val="23"/>
+        </w:rPr>
+        <w:t>Jak widać funkcja napisana w C jest szybsza niż funkcja napisana w assemblerze, chodź dla mniejszej bitmapy różnice są mniejsze niż dla dużej bitmapy. Przy mniejszych bitmapach nie opłacalne jest zwiększanie ilości wątków, gdyż uruchamianie wątku i ich przełączanie trwa dłużej niż przetworzenie całości na raz. Na przykład dla mniejszej bitmapy, przetwarzanej przez funkcje w C najoptymalniejsze były 2 wątki, dla assemblera były to 4 wątki, jednak tu różnica do 2 wątków była nieznaczna. Natomiast już dla większej bitmapy optymalne było wybranie 8 wątków. Większa ilość jest nieopłacalna ze względu na specyfikę procesora, na którym testowano dane. Dlatego też powyżej 8 wątków czas rośnie niemalże liniowo, a od 1 do 8 wątków maleje.</w:t>
+      </w:r>
       <w:bookmarkStart w:id="0" w:name="_GoBack"/>
       <w:bookmarkEnd w:id="0"/>
     </w:p>
-    <w:p>
-      <w:r>
-        <w:t xml:space="preserve">Porównanie wydajności </w:t>
-      </w:r>
-    </w:p>
-    <w:p/>
     <w:p>
       <w:r>
         <w:t xml:space="preserve">Problemy podczas pisania aplikacji: </w:t>
@@ -1127,8 +2134,332 @@
       </w:pPr>
     </w:lvl>
   </w:abstractNum>
+  <w:abstractNum w:abstractNumId="1" w15:restartNumberingAfterBreak="0">
+    <w:nsid w:val="3103013E"/>
+    <w:multiLevelType w:val="hybridMultilevel"/>
+    <w:tmpl w:val="E7C065C0"/>
+    <w:lvl w:ilvl="0" w:tplc="0415000F">
+      <w:start w:val="1"/>
+      <w:numFmt w:val="decimal"/>
+      <w:lvlText w:val="%1."/>
+      <w:lvlJc w:val="left"/>
+      <w:pPr>
+        <w:ind w:left="720" w:hanging="360"/>
+      </w:pPr>
+      <w:rPr>
+        <w:rFonts w:hint="default"/>
+      </w:rPr>
+    </w:lvl>
+    <w:lvl w:ilvl="1" w:tplc="04150019">
+      <w:start w:val="1"/>
+      <w:numFmt w:val="lowerLetter"/>
+      <w:lvlText w:val="%2."/>
+      <w:lvlJc w:val="left"/>
+      <w:pPr>
+        <w:ind w:left="1440" w:hanging="360"/>
+      </w:pPr>
+    </w:lvl>
+    <w:lvl w:ilvl="2" w:tplc="0415001B" w:tentative="1">
+      <w:start w:val="1"/>
+      <w:numFmt w:val="lowerRoman"/>
+      <w:lvlText w:val="%3."/>
+      <w:lvlJc w:val="right"/>
+      <w:pPr>
+        <w:ind w:left="2160" w:hanging="180"/>
+      </w:pPr>
+    </w:lvl>
+    <w:lvl w:ilvl="3" w:tplc="0415000F" w:tentative="1">
+      <w:start w:val="1"/>
+      <w:numFmt w:val="decimal"/>
+      <w:lvlText w:val="%4."/>
+      <w:lvlJc w:val="left"/>
+      <w:pPr>
+        <w:ind w:left="2880" w:hanging="360"/>
+      </w:pPr>
+    </w:lvl>
+    <w:lvl w:ilvl="4" w:tplc="04150019" w:tentative="1">
+      <w:start w:val="1"/>
+      <w:numFmt w:val="lowerLetter"/>
+      <w:lvlText w:val="%5."/>
+      <w:lvlJc w:val="left"/>
+      <w:pPr>
+        <w:ind w:left="3600" w:hanging="360"/>
+      </w:pPr>
+    </w:lvl>
+    <w:lvl w:ilvl="5" w:tplc="0415001B" w:tentative="1">
+      <w:start w:val="1"/>
+      <w:numFmt w:val="lowerRoman"/>
+      <w:lvlText w:val="%6."/>
+      <w:lvlJc w:val="right"/>
+      <w:pPr>
+        <w:ind w:left="4320" w:hanging="180"/>
+      </w:pPr>
+    </w:lvl>
+    <w:lvl w:ilvl="6" w:tplc="0415000F" w:tentative="1">
+      <w:start w:val="1"/>
+      <w:numFmt w:val="decimal"/>
+      <w:lvlText w:val="%7."/>
+      <w:lvlJc w:val="left"/>
+      <w:pPr>
+        <w:ind w:left="5040" w:hanging="360"/>
+      </w:pPr>
+    </w:lvl>
+    <w:lvl w:ilvl="7" w:tplc="04150019" w:tentative="1">
+      <w:start w:val="1"/>
+      <w:numFmt w:val="lowerLetter"/>
+      <w:lvlText w:val="%8."/>
+      <w:lvlJc w:val="left"/>
+      <w:pPr>
+        <w:ind w:left="5760" w:hanging="360"/>
+      </w:pPr>
+    </w:lvl>
+    <w:lvl w:ilvl="8" w:tplc="0415001B" w:tentative="1">
+      <w:start w:val="1"/>
+      <w:numFmt w:val="lowerRoman"/>
+      <w:lvlText w:val="%9."/>
+      <w:lvlJc w:val="right"/>
+      <w:pPr>
+        <w:ind w:left="6480" w:hanging="180"/>
+      </w:pPr>
+    </w:lvl>
+  </w:abstractNum>
+  <w:abstractNum w:abstractNumId="2" w15:restartNumberingAfterBreak="0">
+    <w:nsid w:val="3FFC643E"/>
+    <w:multiLevelType w:val="hybridMultilevel"/>
+    <w:tmpl w:val="DD62B49C"/>
+    <w:lvl w:ilvl="0" w:tplc="04150001">
+      <w:start w:val="1"/>
+      <w:numFmt w:val="bullet"/>
+      <w:lvlText w:val=""/>
+      <w:lvlJc w:val="left"/>
+      <w:pPr>
+        <w:ind w:left="1440" w:hanging="360"/>
+      </w:pPr>
+      <w:rPr>
+        <w:rFonts w:ascii="Symbol" w:hAnsi="Symbol" w:hint="default"/>
+      </w:rPr>
+    </w:lvl>
+    <w:lvl w:ilvl="1" w:tplc="04150003" w:tentative="1">
+      <w:start w:val="1"/>
+      <w:numFmt w:val="bullet"/>
+      <w:lvlText w:val="o"/>
+      <w:lvlJc w:val="left"/>
+      <w:pPr>
+        <w:ind w:left="2160" w:hanging="360"/>
+      </w:pPr>
+      <w:rPr>
+        <w:rFonts w:ascii="Courier New" w:hAnsi="Courier New" w:cs="Courier New" w:hint="default"/>
+      </w:rPr>
+    </w:lvl>
+    <w:lvl w:ilvl="2" w:tplc="04150005" w:tentative="1">
+      <w:start w:val="1"/>
+      <w:numFmt w:val="bullet"/>
+      <w:lvlText w:val=""/>
+      <w:lvlJc w:val="left"/>
+      <w:pPr>
+        <w:ind w:left="2880" w:hanging="360"/>
+      </w:pPr>
+      <w:rPr>
+        <w:rFonts w:ascii="Wingdings" w:hAnsi="Wingdings" w:hint="default"/>
+      </w:rPr>
+    </w:lvl>
+    <w:lvl w:ilvl="3" w:tplc="04150001" w:tentative="1">
+      <w:start w:val="1"/>
+      <w:numFmt w:val="bullet"/>
+      <w:lvlText w:val=""/>
+      <w:lvlJc w:val="left"/>
+      <w:pPr>
+        <w:ind w:left="3600" w:hanging="360"/>
+      </w:pPr>
+      <w:rPr>
+        <w:rFonts w:ascii="Symbol" w:hAnsi="Symbol" w:hint="default"/>
+      </w:rPr>
+    </w:lvl>
+    <w:lvl w:ilvl="4" w:tplc="04150003" w:tentative="1">
+      <w:start w:val="1"/>
+      <w:numFmt w:val="bullet"/>
+      <w:lvlText w:val="o"/>
+      <w:lvlJc w:val="left"/>
+      <w:pPr>
+        <w:ind w:left="4320" w:hanging="360"/>
+      </w:pPr>
+      <w:rPr>
+        <w:rFonts w:ascii="Courier New" w:hAnsi="Courier New" w:cs="Courier New" w:hint="default"/>
+      </w:rPr>
+    </w:lvl>
+    <w:lvl w:ilvl="5" w:tplc="04150005" w:tentative="1">
+      <w:start w:val="1"/>
+      <w:numFmt w:val="bullet"/>
+      <w:lvlText w:val=""/>
+      <w:lvlJc w:val="left"/>
+      <w:pPr>
+        <w:ind w:left="5040" w:hanging="360"/>
+      </w:pPr>
+      <w:rPr>
+        <w:rFonts w:ascii="Wingdings" w:hAnsi="Wingdings" w:hint="default"/>
+      </w:rPr>
+    </w:lvl>
+    <w:lvl w:ilvl="6" w:tplc="04150001" w:tentative="1">
+      <w:start w:val="1"/>
+      <w:numFmt w:val="bullet"/>
+      <w:lvlText w:val=""/>
+      <w:lvlJc w:val="left"/>
+      <w:pPr>
+        <w:ind w:left="5760" w:hanging="360"/>
+      </w:pPr>
+      <w:rPr>
+        <w:rFonts w:ascii="Symbol" w:hAnsi="Symbol" w:hint="default"/>
+      </w:rPr>
+    </w:lvl>
+    <w:lvl w:ilvl="7" w:tplc="04150003" w:tentative="1">
+      <w:start w:val="1"/>
+      <w:numFmt w:val="bullet"/>
+      <w:lvlText w:val="o"/>
+      <w:lvlJc w:val="left"/>
+      <w:pPr>
+        <w:ind w:left="6480" w:hanging="360"/>
+      </w:pPr>
+      <w:rPr>
+        <w:rFonts w:ascii="Courier New" w:hAnsi="Courier New" w:cs="Courier New" w:hint="default"/>
+      </w:rPr>
+    </w:lvl>
+    <w:lvl w:ilvl="8" w:tplc="04150005" w:tentative="1">
+      <w:start w:val="1"/>
+      <w:numFmt w:val="bullet"/>
+      <w:lvlText w:val=""/>
+      <w:lvlJc w:val="left"/>
+      <w:pPr>
+        <w:ind w:left="7200" w:hanging="360"/>
+      </w:pPr>
+      <w:rPr>
+        <w:rFonts w:ascii="Wingdings" w:hAnsi="Wingdings" w:hint="default"/>
+      </w:rPr>
+    </w:lvl>
+  </w:abstractNum>
+  <w:abstractNum w:abstractNumId="3" w15:restartNumberingAfterBreak="0">
+    <w:nsid w:val="58E46CAC"/>
+    <w:multiLevelType w:val="hybridMultilevel"/>
+    <w:tmpl w:val="8C90E636"/>
+    <w:lvl w:ilvl="0" w:tplc="04150001">
+      <w:start w:val="1"/>
+      <w:numFmt w:val="bullet"/>
+      <w:lvlText w:val=""/>
+      <w:lvlJc w:val="left"/>
+      <w:pPr>
+        <w:ind w:left="720" w:hanging="360"/>
+      </w:pPr>
+      <w:rPr>
+        <w:rFonts w:ascii="Symbol" w:hAnsi="Symbol" w:hint="default"/>
+      </w:rPr>
+    </w:lvl>
+    <w:lvl w:ilvl="1" w:tplc="04150003" w:tentative="1">
+      <w:start w:val="1"/>
+      <w:numFmt w:val="bullet"/>
+      <w:lvlText w:val="o"/>
+      <w:lvlJc w:val="left"/>
+      <w:pPr>
+        <w:ind w:left="1440" w:hanging="360"/>
+      </w:pPr>
+      <w:rPr>
+        <w:rFonts w:ascii="Courier New" w:hAnsi="Courier New" w:cs="Courier New" w:hint="default"/>
+      </w:rPr>
+    </w:lvl>
+    <w:lvl w:ilvl="2" w:tplc="04150005" w:tentative="1">
+      <w:start w:val="1"/>
+      <w:numFmt w:val="bullet"/>
+      <w:lvlText w:val=""/>
+      <w:lvlJc w:val="left"/>
+      <w:pPr>
+        <w:ind w:left="2160" w:hanging="360"/>
+      </w:pPr>
+      <w:rPr>
+        <w:rFonts w:ascii="Wingdings" w:hAnsi="Wingdings" w:hint="default"/>
+      </w:rPr>
+    </w:lvl>
+    <w:lvl w:ilvl="3" w:tplc="04150001" w:tentative="1">
+      <w:start w:val="1"/>
+      <w:numFmt w:val="bullet"/>
+      <w:lvlText w:val=""/>
+      <w:lvlJc w:val="left"/>
+      <w:pPr>
+        <w:ind w:left="2880" w:hanging="360"/>
+      </w:pPr>
+      <w:rPr>
+        <w:rFonts w:ascii="Symbol" w:hAnsi="Symbol" w:hint="default"/>
+      </w:rPr>
+    </w:lvl>
+    <w:lvl w:ilvl="4" w:tplc="04150003" w:tentative="1">
+      <w:start w:val="1"/>
+      <w:numFmt w:val="bullet"/>
+      <w:lvlText w:val="o"/>
+      <w:lvlJc w:val="left"/>
+      <w:pPr>
+        <w:ind w:left="3600" w:hanging="360"/>
+      </w:pPr>
+      <w:rPr>
+        <w:rFonts w:ascii="Courier New" w:hAnsi="Courier New" w:cs="Courier New" w:hint="default"/>
+      </w:rPr>
+    </w:lvl>
+    <w:lvl w:ilvl="5" w:tplc="04150005" w:tentative="1">
+      <w:start w:val="1"/>
+      <w:numFmt w:val="bullet"/>
+      <w:lvlText w:val=""/>
+      <w:lvlJc w:val="left"/>
+      <w:pPr>
+        <w:ind w:left="4320" w:hanging="360"/>
+      </w:pPr>
+      <w:rPr>
+        <w:rFonts w:ascii="Wingdings" w:hAnsi="Wingdings" w:hint="default"/>
+      </w:rPr>
+    </w:lvl>
+    <w:lvl w:ilvl="6" w:tplc="04150001" w:tentative="1">
+      <w:start w:val="1"/>
+      <w:numFmt w:val="bullet"/>
+      <w:lvlText w:val=""/>
+      <w:lvlJc w:val="left"/>
+      <w:pPr>
+        <w:ind w:left="5040" w:hanging="360"/>
+      </w:pPr>
+      <w:rPr>
+        <w:rFonts w:ascii="Symbol" w:hAnsi="Symbol" w:hint="default"/>
+      </w:rPr>
+    </w:lvl>
+    <w:lvl w:ilvl="7" w:tplc="04150003" w:tentative="1">
+      <w:start w:val="1"/>
+      <w:numFmt w:val="bullet"/>
+      <w:lvlText w:val="o"/>
+      <w:lvlJc w:val="left"/>
+      <w:pPr>
+        <w:ind w:left="5760" w:hanging="360"/>
+      </w:pPr>
+      <w:rPr>
+        <w:rFonts w:ascii="Courier New" w:hAnsi="Courier New" w:cs="Courier New" w:hint="default"/>
+      </w:rPr>
+    </w:lvl>
+    <w:lvl w:ilvl="8" w:tplc="04150005" w:tentative="1">
+      <w:start w:val="1"/>
+      <w:numFmt w:val="bullet"/>
+      <w:lvlText w:val=""/>
+      <w:lvlJc w:val="left"/>
+      <w:pPr>
+        <w:ind w:left="6480" w:hanging="360"/>
+      </w:pPr>
+      <w:rPr>
+        <w:rFonts w:ascii="Wingdings" w:hAnsi="Wingdings" w:hint="default"/>
+      </w:rPr>
+    </w:lvl>
+  </w:abstractNum>
   <w:num w:numId="1">
     <w:abstractNumId w:val="0"/>
+  </w:num>
+  <w:num w:numId="2">
+    <w:abstractNumId w:val="1"/>
+  </w:num>
+  <w:num w:numId="3">
+    <w:abstractNumId w:val="2"/>
+  </w:num>
+  <w:num w:numId="4">
+    <w:abstractNumId w:val="3"/>
   </w:num>
 </w:numbering>
 </file>
